--- a/Docs/Resume.docx
+++ b/Docs/Resume.docx
@@ -113,7 +113,7 @@
           <w:szCs w:val="20"/>
           <w:lang w:val="en-US"/>
         </w:rPr>
-        <w:t>(</w:t>
+        <w:t>(619) 354-7965</w:t>
       </w:r>
       <w:r>
         <w:rPr>
@@ -123,7 +123,7 @@
           <w:szCs w:val="20"/>
           <w:lang w:val="en-US"/>
         </w:rPr>
-        <w:t>760</w:t>
+        <w:t xml:space="preserve"> </w:t>
       </w:r>
       <w:r>
         <w:rPr>
@@ -133,7 +133,7 @@
           <w:szCs w:val="20"/>
           <w:lang w:val="en-US"/>
         </w:rPr>
-        <w:t xml:space="preserve">) </w:t>
+        <w:sym w:font="Symbol" w:char="F0BD"/>
       </w:r>
       <w:r>
         <w:rPr>
@@ -143,7 +143,29 @@
           <w:szCs w:val="20"/>
           <w:lang w:val="en-US"/>
         </w:rPr>
-        <w:t>522</w:t>
+        <w:t xml:space="preserve"> </w:t>
+      </w:r>
+      <w:r>
+        <w:rPr>
+          <w:rFonts w:eastAsia="Times New Roman" w:cs="Calibri"/>
+          <w:spacing w:val="1"/>
+          <w:sz w:val="20"/>
+          <w:szCs w:val="20"/>
+          <w:shd w:val="clear" w:color="auto" w:fill="FFFFFF"/>
+          <w:lang w:val="en-US" w:eastAsia="fr-FR"/>
+        </w:rPr>
+        <w:t>brennanl.dev@gmail.com</w:t>
+      </w:r>
+      <w:r>
+        <w:rPr>
+          <w:rFonts w:eastAsia="Times New Roman" w:cs="Calibri"/>
+          <w:spacing w:val="1"/>
+          <w:sz w:val="20"/>
+          <w:szCs w:val="20"/>
+          <w:shd w:val="clear" w:color="auto" w:fill="FFFFFF"/>
+          <w:lang w:val="en-US" w:eastAsia="fr-FR"/>
+        </w:rPr>
+        <w:t xml:space="preserve"> </w:t>
       </w:r>
       <w:r>
         <w:rPr>
@@ -153,7 +175,7 @@
           <w:szCs w:val="20"/>
           <w:lang w:val="en-US"/>
         </w:rPr>
-        <w:t>-</w:t>
+        <w:sym w:font="Symbol" w:char="F0BD"/>
       </w:r>
       <w:r>
         <w:rPr>
@@ -163,8 +185,54 @@
           <w:szCs w:val="20"/>
           <w:lang w:val="en-US"/>
         </w:rPr>
-        <w:t>3732</w:t>
-      </w:r>
+        <w:t xml:space="preserve"> </w:t>
+      </w:r>
+      <w:hyperlink r:id="rId8" w:history="1">
+        <w:r>
+          <w:rPr>
+            <w:rStyle w:val="Hyperlink"/>
+            <w:rFonts w:eastAsia="Abadi" w:cs="Calibri"/>
+            <w:spacing w:val="1"/>
+            <w:sz w:val="20"/>
+            <w:szCs w:val="20"/>
+            <w:lang w:val="en-US"/>
+          </w:rPr>
+          <w:t>L</w:t>
+        </w:r>
+        <w:r>
+          <w:rPr>
+            <w:rStyle w:val="Hyperlink"/>
+            <w:rFonts w:eastAsia="Abadi" w:cs="Calibri"/>
+            <w:spacing w:val="1"/>
+            <w:sz w:val="20"/>
+            <w:szCs w:val="20"/>
+            <w:lang w:val="en-US"/>
+          </w:rPr>
+          <w:t>inked</w:t>
+        </w:r>
+        <w:r>
+          <w:rPr>
+            <w:rStyle w:val="Hyperlink"/>
+            <w:rFonts w:eastAsia="Abadi" w:cs="Calibri"/>
+            <w:spacing w:val="1"/>
+            <w:sz w:val="20"/>
+            <w:szCs w:val="20"/>
+            <w:lang w:val="en-US"/>
+          </w:rPr>
+          <w:t>I</w:t>
+        </w:r>
+        <w:r>
+          <w:rPr>
+            <w:rStyle w:val="Hyperlink"/>
+            <w:rFonts w:eastAsia="Abadi" w:cs="Calibri"/>
+            <w:spacing w:val="1"/>
+            <w:sz w:val="20"/>
+            <w:szCs w:val="20"/>
+            <w:lang w:val="en-US"/>
+          </w:rPr>
+          <w:t>n</w:t>
+        </w:r>
+      </w:hyperlink>
       <w:r>
         <w:rPr>
           <w:rFonts w:eastAsia="Abadi" w:cs="Calibri"/>
@@ -173,90 +241,23 @@
           <w:szCs w:val="20"/>
           <w:lang w:val="en-US"/>
         </w:rPr>
-        <w:t xml:space="preserve"> </w:t>
-      </w:r>
-      <w:r>
-        <w:rPr>
-          <w:rFonts w:eastAsia="Abadi" w:cs="Calibri"/>
-          <w:spacing w:val="1"/>
-          <w:sz w:val="20"/>
-          <w:szCs w:val="20"/>
-          <w:lang w:val="en-US"/>
-        </w:rPr>
-        <w:sym w:font="Symbol" w:char="F0BD"/>
-      </w:r>
-      <w:r>
-        <w:rPr>
-          <w:rFonts w:eastAsia="Abadi" w:cs="Calibri"/>
-          <w:spacing w:val="1"/>
-          <w:sz w:val="20"/>
-          <w:szCs w:val="20"/>
-          <w:lang w:val="en-US"/>
-        </w:rPr>
-        <w:t xml:space="preserve"> </w:t>
-      </w:r>
-      <w:r>
-        <w:rPr>
-          <w:rFonts w:eastAsia="Times New Roman" w:cs="Calibri"/>
-          <w:spacing w:val="1"/>
-          <w:sz w:val="20"/>
-          <w:szCs w:val="20"/>
-          <w:shd w:val="clear" w:color="auto" w:fill="FFFFFF"/>
-          <w:lang w:val="en-US" w:eastAsia="fr-FR"/>
-        </w:rPr>
-        <w:t>bleclair3@gmail.com</w:t>
-      </w:r>
-      <w:r>
-        <w:rPr>
-          <w:rFonts w:eastAsia="Times New Roman" w:cs="Calibri"/>
-          <w:spacing w:val="1"/>
-          <w:sz w:val="20"/>
-          <w:szCs w:val="20"/>
-          <w:shd w:val="clear" w:color="auto" w:fill="FFFFFF"/>
-          <w:lang w:val="en-US" w:eastAsia="fr-FR"/>
-        </w:rPr>
-        <w:t xml:space="preserve"> </w:t>
-      </w:r>
-      <w:r>
-        <w:rPr>
-          <w:rFonts w:eastAsia="Abadi" w:cs="Calibri"/>
-          <w:spacing w:val="1"/>
-          <w:sz w:val="20"/>
-          <w:szCs w:val="20"/>
-          <w:lang w:val="en-US"/>
-        </w:rPr>
-        <w:sym w:font="Symbol" w:char="F0BD"/>
-      </w:r>
-      <w:r>
-        <w:rPr>
-          <w:rFonts w:eastAsia="Abadi" w:cs="Calibri"/>
-          <w:spacing w:val="1"/>
-          <w:sz w:val="20"/>
-          <w:szCs w:val="20"/>
-          <w:lang w:val="en-US"/>
-        </w:rPr>
-        <w:t xml:space="preserve"> </w:t>
-      </w:r>
-      <w:r>
-        <w:rPr>
-          <w:rFonts w:eastAsia="Abadi" w:cs="Calibri"/>
-          <w:spacing w:val="1"/>
-          <w:sz w:val="20"/>
-          <w:szCs w:val="20"/>
-          <w:lang w:val="en-US"/>
-        </w:rPr>
-        <w:t>www.</w:t>
-      </w:r>
-      <w:r>
-        <w:rPr>
-          <w:rFonts w:eastAsia="Abadi" w:cs="Calibri"/>
-          <w:spacing w:val="1"/>
-          <w:sz w:val="20"/>
-          <w:szCs w:val="20"/>
-          <w:lang w:val="en-US"/>
-        </w:rPr>
-        <w:t>linkedin.com/in/brennanleclair</w:t>
-      </w:r>
+        <w:t xml:space="preserve"> | </w:t>
+      </w:r>
+      <w:hyperlink r:id="rId9" w:history="1">
+        <w:proofErr w:type="spellStart"/>
+        <w:r>
+          <w:rPr>
+            <w:rStyle w:val="Hyperlink"/>
+            <w:rFonts w:eastAsia="Abadi" w:cs="Calibri"/>
+            <w:spacing w:val="1"/>
+            <w:sz w:val="20"/>
+            <w:szCs w:val="20"/>
+            <w:lang w:val="en-US"/>
+          </w:rPr>
+          <w:t>Github</w:t>
+        </w:r>
+        <w:proofErr w:type="spellEnd"/>
+      </w:hyperlink>
     </w:p>
     <w:p>
       <w:pPr>
@@ -283,7 +284,7 @@
           <w:szCs w:val="21"/>
           <w:lang w:val="en-US"/>
         </w:rPr>
-        <w:t>Software Engineering</w:t>
+        <w:t>Software Engineer</w:t>
       </w:r>
     </w:p>
     <w:p>
@@ -343,7 +344,7 @@
           <w:lang w:val="en-US"/>
         </w:rPr>
         <w:sectPr>
-          <w:headerReference w:type="default" r:id="rId8"/>
+          <w:headerReference w:type="default" r:id="rId10"/>
           <w:type w:val="continuous"/>
           <w:pgSz w:w="12240" w:h="15840" w:code="1"/>
           <w:pgMar w:top="737" w:right="737" w:bottom="737" w:left="737" w:header="567" w:footer="567" w:gutter="0"/>
@@ -445,18 +446,6 @@
         </w:rPr>
         <w:t xml:space="preserve"> and achieve optimal results. A focused leader in adopting new tools and techniques that improve data management and boost inter-departmental collaboration.</w:t>
       </w:r>
-    </w:p>
-    <w:p>
-      <w:pPr>
-        <w:pStyle w:val="cv"/>
-        <w:spacing w:line="252" w:lineRule="auto"/>
-        <w:rPr>
-          <w:rFonts w:ascii="Calibri" w:hAnsi="Calibri" w:cs="Calibri"/>
-          <w:sz w:val="16"/>
-          <w:szCs w:val="16"/>
-          <w:lang w:val="en-US"/>
-        </w:rPr>
-      </w:pPr>
     </w:p>
     <w:p>
       <w:pPr>
@@ -490,7 +479,7 @@
           <w:u w:val="single"/>
           <w:lang w:val="en-US"/>
         </w:rPr>
-        <w:t xml:space="preserve">CORE </w:t>
+        <w:t>TECHNICAL SKILL</w:t>
       </w:r>
       <w:r>
         <w:rPr>
@@ -503,7 +492,7 @@
           <w:u w:val="single"/>
           <w:lang w:val="en-US"/>
         </w:rPr>
-        <w:t>COMPETENCIES</w:t>
+        <w:t>S</w:t>
       </w:r>
     </w:p>
     <w:p>
@@ -527,8 +516,9 @@
           <w:szCs w:val="20"/>
           <w:lang w:val="en-US"/>
         </w:rPr>
-        <w:t>Project Management | Project Plan</w:t>
-      </w:r>
+        <w:t xml:space="preserve">Lisp, VBA </w:t>
+      </w:r>
+      <w:proofErr w:type="gramStart"/>
       <w:r>
         <w:rPr>
           <w:rFonts w:eastAsia="Abadi" w:cs="Calibri"/>
@@ -536,8 +526,9 @@
           <w:szCs w:val="20"/>
           <w:lang w:val="en-US"/>
         </w:rPr>
-        <w:t>ning</w:t>
-      </w:r>
+        <w:t>(.COD</w:t>
+      </w:r>
+      <w:proofErr w:type="gramEnd"/>
       <w:r>
         <w:rPr>
           <w:rFonts w:eastAsia="Abadi" w:cs="Calibri"/>
@@ -545,7 +536,7 @@
           <w:szCs w:val="20"/>
           <w:lang w:val="en-US"/>
         </w:rPr>
-        <w:t xml:space="preserve"> | </w:t>
+        <w:t>, Excel), Dynamo, C#, Kotlin, HTML, CSS, JavaScript</w:t>
       </w:r>
       <w:r>
         <w:rPr>
@@ -554,7 +545,7 @@
           <w:szCs w:val="20"/>
           <w:lang w:val="en-US"/>
         </w:rPr>
-        <w:t xml:space="preserve">BIM Management | </w:t>
+        <w:t>, jQuery</w:t>
       </w:r>
       <w:r>
         <w:rPr>
@@ -563,7 +554,7 @@
           <w:szCs w:val="20"/>
           <w:lang w:val="en-US"/>
         </w:rPr>
-        <w:t xml:space="preserve">Strategic Planning | </w:t>
+        <w:t>, Python</w:t>
       </w:r>
       <w:r>
         <w:rPr>
@@ -572,8 +563,9 @@
           <w:szCs w:val="20"/>
           <w:lang w:val="en-US"/>
         </w:rPr>
-        <w:t xml:space="preserve">Project Execution | </w:t>
-      </w:r>
+        <w:t xml:space="preserve">, AutoCAD, Revit, Fabrication </w:t>
+      </w:r>
+      <w:proofErr w:type="spellStart"/>
       <w:r>
         <w:rPr>
           <w:rFonts w:eastAsia="Abadi" w:cs="Calibri"/>
@@ -581,8 +573,9 @@
           <w:szCs w:val="20"/>
           <w:lang w:val="en-US"/>
         </w:rPr>
-        <w:t xml:space="preserve">Cost &amp; Quality Control | </w:t>
-      </w:r>
+        <w:t>CADmep</w:t>
+      </w:r>
+      <w:proofErr w:type="spellEnd"/>
       <w:r>
         <w:rPr>
           <w:rFonts w:eastAsia="Abadi" w:cs="Calibri"/>
@@ -590,8 +583,9 @@
           <w:szCs w:val="20"/>
           <w:lang w:val="en-US"/>
         </w:rPr>
-        <w:t>Mechanical Drafting &amp; Detailing</w:t>
-      </w:r>
+        <w:t xml:space="preserve">, </w:t>
+      </w:r>
+      <w:proofErr w:type="spellStart"/>
       <w:r>
         <w:rPr>
           <w:rFonts w:eastAsia="Abadi" w:cs="Calibri"/>
@@ -599,8 +593,9 @@
           <w:szCs w:val="20"/>
           <w:lang w:val="en-US"/>
         </w:rPr>
-        <w:t xml:space="preserve"> | Schedule Management</w:t>
-      </w:r>
+        <w:t>CAMduct</w:t>
+      </w:r>
+      <w:proofErr w:type="spellEnd"/>
       <w:r>
         <w:rPr>
           <w:rFonts w:eastAsia="Abadi" w:cs="Calibri"/>
@@ -608,7 +603,7 @@
           <w:szCs w:val="20"/>
           <w:lang w:val="en-US"/>
         </w:rPr>
-        <w:t xml:space="preserve"> </w:t>
+        <w:t>, Design Line, APL, Glue, Navis, Bluebeam, 360: Field, Docs, Collab, Procore, Box, Trimble, Lidar, Matterport</w:t>
       </w:r>
       <w:r>
         <w:rPr>
@@ -617,98 +612,70 @@
           <w:szCs w:val="20"/>
           <w:lang w:val="en-US"/>
         </w:rPr>
-        <w:t xml:space="preserve">| </w:t>
-      </w:r>
-      <w:r>
-        <w:rPr>
-          <w:rFonts w:eastAsia="Abadi" w:cs="Calibri"/>
-          <w:sz w:val="20"/>
-          <w:szCs w:val="20"/>
-          <w:lang w:val="en-US"/>
-        </w:rPr>
-        <w:t>Change Management</w:t>
-      </w:r>
-      <w:r>
-        <w:rPr>
-          <w:rFonts w:eastAsia="Abadi" w:cs="Calibri"/>
-          <w:sz w:val="20"/>
-          <w:szCs w:val="20"/>
-          <w:lang w:val="en-US"/>
-        </w:rPr>
-        <w:t xml:space="preserve"> | </w:t>
-      </w:r>
-      <w:r>
-        <w:rPr>
-          <w:rFonts w:eastAsia="Abadi" w:cs="Calibri"/>
-          <w:sz w:val="20"/>
-          <w:szCs w:val="20"/>
-          <w:lang w:val="en-US"/>
-        </w:rPr>
-        <w:t>Shop Fabrication</w:t>
-      </w:r>
-      <w:r>
-        <w:rPr>
-          <w:rFonts w:eastAsia="Abadi" w:cs="Calibri"/>
-          <w:sz w:val="20"/>
-          <w:szCs w:val="20"/>
-          <w:lang w:val="en-US"/>
-        </w:rPr>
-        <w:t xml:space="preserve"> | Engineering Design | Project Lifecycle | Inventory Controls | Profit and Loss Management | Resource </w:t>
-      </w:r>
-      <w:r>
-        <w:rPr>
-          <w:rFonts w:eastAsia="Abadi" w:cs="Calibri"/>
-          <w:sz w:val="20"/>
-          <w:szCs w:val="20"/>
-          <w:lang w:val="en-US"/>
-        </w:rPr>
-        <w:t>Maintenance</w:t>
-      </w:r>
-      <w:r>
-        <w:rPr>
-          <w:rFonts w:eastAsia="Abadi" w:cs="Calibri"/>
-          <w:sz w:val="20"/>
-          <w:szCs w:val="20"/>
-          <w:lang w:val="en-US"/>
-        </w:rPr>
-        <w:t xml:space="preserve"> | </w:t>
-      </w:r>
-      <w:r>
-        <w:rPr>
-          <w:rFonts w:eastAsia="Abadi" w:cs="Calibri"/>
-          <w:sz w:val="20"/>
-          <w:szCs w:val="20"/>
-          <w:lang w:val="en-US"/>
-        </w:rPr>
-        <w:t>Program Planning</w:t>
-      </w:r>
-      <w:r>
-        <w:rPr>
-          <w:rFonts w:eastAsia="Abadi" w:cs="Calibri"/>
-          <w:sz w:val="20"/>
-          <w:szCs w:val="20"/>
-          <w:lang w:val="en-US"/>
-        </w:rPr>
-        <w:t xml:space="preserve"> | Vendor Management | Staff Coordination | </w:t>
-      </w:r>
-      <w:r>
-        <w:rPr>
-          <w:rFonts w:eastAsia="Abadi" w:cs="Calibri"/>
-          <w:sz w:val="20"/>
-          <w:szCs w:val="20"/>
-          <w:lang w:val="en-US"/>
-        </w:rPr>
-        <w:t>Executive Leadership</w:t>
-      </w:r>
-      <w:r>
-        <w:rPr>
-          <w:rFonts w:eastAsia="Abadi" w:cs="Calibri"/>
-          <w:sz w:val="20"/>
-          <w:szCs w:val="20"/>
-          <w:lang w:val="en-US"/>
-        </w:rPr>
-        <w:t xml:space="preserve"> | Interpersonal Skills | Excellent Communication Skills</w:t>
-      </w:r>
+        <w:t>, Microsoft Office (Word, Excel, PowerPoint, Outlook)</w:t>
+      </w:r>
+    </w:p>
+    <w:p>
+      <w:pPr>
+        <w:pStyle w:val="cv"/>
+        <w:spacing w:line="252" w:lineRule="auto"/>
+        <w:rPr>
+          <w:rFonts w:ascii="Calibri" w:hAnsi="Calibri" w:cs="Calibri"/>
+          <w:sz w:val="16"/>
+          <w:szCs w:val="16"/>
+          <w:lang w:val="en-US"/>
+        </w:rPr>
+      </w:pPr>
+    </w:p>
+    <w:p>
+      <w:pPr>
+        <w:tabs>
+          <w:tab w:val="right" w:pos="10800"/>
+        </w:tabs>
+        <w:spacing w:after="60" w:line="252" w:lineRule="auto"/>
+        <w:ind w:left="181" w:hanging="181"/>
+        <w:jc w:val="center"/>
+        <w:rPr>
+          <w:rFonts w:ascii="Segoe UI" w:eastAsia="Abadi" w:hAnsi="Segoe UI" w:cs="Segoe UI"/>
+          <w:b/>
+          <w:bCs/>
+          <w:strike/>
+          <w:color w:val="333F50"/>
+          <w:spacing w:val="20"/>
+          <w:sz w:val="19"/>
+          <w:szCs w:val="19"/>
+          <w:u w:val="single"/>
+          <w:lang w:val="en-US"/>
+        </w:rPr>
+      </w:pPr>
+      <w:r>
+        <w:rPr>
+          <w:rFonts w:ascii="Segoe UI" w:eastAsia="Abadi" w:hAnsi="Segoe UI" w:cs="Segoe UI"/>
+          <w:b/>
+          <w:bCs/>
+          <w:spacing w:val="20"/>
+          <w:sz w:val="19"/>
+          <w:szCs w:val="19"/>
+          <w:u w:val="single"/>
+          <w:lang w:val="en-US"/>
+        </w:rPr>
+        <w:t xml:space="preserve">CORE </w:t>
+      </w:r>
+      <w:bookmarkStart w:id="0" w:name="_Hlk101208387"/>
+      <w:r>
+        <w:rPr>
+          <w:rFonts w:ascii="Segoe UI" w:eastAsia="Abadi" w:hAnsi="Segoe UI" w:cs="Segoe UI"/>
+          <w:b/>
+          <w:bCs/>
+          <w:spacing w:val="20"/>
+          <w:sz w:val="19"/>
+          <w:szCs w:val="19"/>
+          <w:u w:val="single"/>
+          <w:lang w:val="en-US"/>
+        </w:rPr>
+        <w:t>COMPETENCIES</w:t>
+      </w:r>
+      <w:bookmarkEnd w:id="0"/>
     </w:p>
     <w:p>
       <w:pPr>
@@ -727,12 +694,11 @@
       <w:r>
         <w:rPr>
           <w:rFonts w:eastAsia="Abadi" w:cs="Calibri"/>
-          <w:b/>
-          <w:sz w:val="20"/>
-          <w:szCs w:val="20"/>
-          <w:lang w:val="en-US"/>
-        </w:rPr>
-        <w:t>Technical Skills</w:t>
+          <w:sz w:val="20"/>
+          <w:szCs w:val="20"/>
+          <w:lang w:val="en-US"/>
+        </w:rPr>
+        <w:t>Project Management | Project Plan</w:t>
       </w:r>
       <w:r>
         <w:rPr>
@@ -741,7 +707,7 @@
           <w:szCs w:val="20"/>
           <w:lang w:val="en-US"/>
         </w:rPr>
-        <w:t xml:space="preserve">: </w:t>
+        <w:t>ning</w:t>
       </w:r>
       <w:r>
         <w:rPr>
@@ -750,9 +716,8 @@
           <w:szCs w:val="20"/>
           <w:lang w:val="en-US"/>
         </w:rPr>
-        <w:t xml:space="preserve">Lisp, VBA (.COD, Excel), Dynamo, C#, Kotlin, HTML, CSS, Python, JavaScript, AutoCAD, Revit, Fabrication </w:t>
-      </w:r>
-      <w:proofErr w:type="spellStart"/>
+        <w:t xml:space="preserve"> | </w:t>
+      </w:r>
       <w:r>
         <w:rPr>
           <w:rFonts w:eastAsia="Abadi" w:cs="Calibri"/>
@@ -760,9 +725,8 @@
           <w:szCs w:val="20"/>
           <w:lang w:val="en-US"/>
         </w:rPr>
-        <w:t>CADmep</w:t>
-      </w:r>
-      <w:proofErr w:type="spellEnd"/>
+        <w:t xml:space="preserve">BIM Management | </w:t>
+      </w:r>
       <w:r>
         <w:rPr>
           <w:rFonts w:eastAsia="Abadi" w:cs="Calibri"/>
@@ -770,9 +734,8 @@
           <w:szCs w:val="20"/>
           <w:lang w:val="en-US"/>
         </w:rPr>
-        <w:t xml:space="preserve">, </w:t>
-      </w:r>
-      <w:proofErr w:type="spellStart"/>
+        <w:t xml:space="preserve">Strategic Planning | </w:t>
+      </w:r>
       <w:r>
         <w:rPr>
           <w:rFonts w:eastAsia="Abadi" w:cs="Calibri"/>
@@ -780,9 +743,8 @@
           <w:szCs w:val="20"/>
           <w:lang w:val="en-US"/>
         </w:rPr>
-        <w:t>CAMduct</w:t>
-      </w:r>
-      <w:proofErr w:type="spellEnd"/>
+        <w:t xml:space="preserve">Project Execution | </w:t>
+      </w:r>
       <w:r>
         <w:rPr>
           <w:rFonts w:eastAsia="Abadi" w:cs="Calibri"/>
@@ -790,7 +752,7 @@
           <w:szCs w:val="20"/>
           <w:lang w:val="en-US"/>
         </w:rPr>
-        <w:t>, Design Line, APL, Glue, Navis, Bluebeam, 360: Field, Docs, Collab, Procore, Box, Trimble, Lidar, Matterport</w:t>
+        <w:t xml:space="preserve">Cost &amp; Quality Control | </w:t>
       </w:r>
       <w:r>
         <w:rPr>
@@ -799,7 +761,124 @@
           <w:szCs w:val="20"/>
           <w:lang w:val="en-US"/>
         </w:rPr>
-        <w:t>, Microsoft Office (Word, Excel, PowerPoint, Outlook)</w:t>
+        <w:t>Mechanical Drafting &amp; Detailing</w:t>
+      </w:r>
+      <w:r>
+        <w:rPr>
+          <w:rFonts w:eastAsia="Abadi" w:cs="Calibri"/>
+          <w:sz w:val="20"/>
+          <w:szCs w:val="20"/>
+          <w:lang w:val="en-US"/>
+        </w:rPr>
+        <w:t xml:space="preserve"> | Schedule Management</w:t>
+      </w:r>
+      <w:r>
+        <w:rPr>
+          <w:rFonts w:eastAsia="Abadi" w:cs="Calibri"/>
+          <w:sz w:val="20"/>
+          <w:szCs w:val="20"/>
+          <w:lang w:val="en-US"/>
+        </w:rPr>
+        <w:t xml:space="preserve"> </w:t>
+      </w:r>
+      <w:r>
+        <w:rPr>
+          <w:rFonts w:eastAsia="Abadi" w:cs="Calibri"/>
+          <w:sz w:val="20"/>
+          <w:szCs w:val="20"/>
+          <w:lang w:val="en-US"/>
+        </w:rPr>
+        <w:t xml:space="preserve">| </w:t>
+      </w:r>
+      <w:r>
+        <w:rPr>
+          <w:rFonts w:eastAsia="Abadi" w:cs="Calibri"/>
+          <w:sz w:val="20"/>
+          <w:szCs w:val="20"/>
+          <w:lang w:val="en-US"/>
+        </w:rPr>
+        <w:t>Change Management</w:t>
+      </w:r>
+      <w:r>
+        <w:rPr>
+          <w:rFonts w:eastAsia="Abadi" w:cs="Calibri"/>
+          <w:sz w:val="20"/>
+          <w:szCs w:val="20"/>
+          <w:lang w:val="en-US"/>
+        </w:rPr>
+        <w:t xml:space="preserve"> | </w:t>
+      </w:r>
+      <w:r>
+        <w:rPr>
+          <w:rFonts w:eastAsia="Abadi" w:cs="Calibri"/>
+          <w:sz w:val="20"/>
+          <w:szCs w:val="20"/>
+          <w:lang w:val="en-US"/>
+        </w:rPr>
+        <w:t>Shop Fabrication</w:t>
+      </w:r>
+      <w:r>
+        <w:rPr>
+          <w:rFonts w:eastAsia="Abadi" w:cs="Calibri"/>
+          <w:sz w:val="20"/>
+          <w:szCs w:val="20"/>
+          <w:lang w:val="en-US"/>
+        </w:rPr>
+        <w:t xml:space="preserve"> | Engineering Design | Project Lifecycle | Inventory Controls | Profit and Loss Management | Resource </w:t>
+      </w:r>
+      <w:r>
+        <w:rPr>
+          <w:rFonts w:eastAsia="Abadi" w:cs="Calibri"/>
+          <w:sz w:val="20"/>
+          <w:szCs w:val="20"/>
+          <w:lang w:val="en-US"/>
+        </w:rPr>
+        <w:t>Maintenance</w:t>
+      </w:r>
+      <w:r>
+        <w:rPr>
+          <w:rFonts w:eastAsia="Abadi" w:cs="Calibri"/>
+          <w:sz w:val="20"/>
+          <w:szCs w:val="20"/>
+          <w:lang w:val="en-US"/>
+        </w:rPr>
+        <w:t xml:space="preserve"> | </w:t>
+      </w:r>
+      <w:r>
+        <w:rPr>
+          <w:rFonts w:eastAsia="Abadi" w:cs="Calibri"/>
+          <w:sz w:val="20"/>
+          <w:szCs w:val="20"/>
+          <w:lang w:val="en-US"/>
+        </w:rPr>
+        <w:t>Program Planning</w:t>
+      </w:r>
+      <w:r>
+        <w:rPr>
+          <w:rFonts w:eastAsia="Abadi" w:cs="Calibri"/>
+          <w:sz w:val="20"/>
+          <w:szCs w:val="20"/>
+          <w:lang w:val="en-US"/>
+        </w:rPr>
+        <w:t xml:space="preserve"> | Vendor Management | Staff Coordination | </w:t>
+      </w:r>
+      <w:r>
+        <w:rPr>
+          <w:rFonts w:eastAsia="Abadi" w:cs="Calibri"/>
+          <w:sz w:val="20"/>
+          <w:szCs w:val="20"/>
+          <w:lang w:val="en-US"/>
+        </w:rPr>
+        <w:t>Executive Leadership</w:t>
+      </w:r>
+      <w:r>
+        <w:rPr>
+          <w:rFonts w:eastAsia="Abadi" w:cs="Calibri"/>
+          <w:sz w:val="20"/>
+          <w:szCs w:val="20"/>
+          <w:lang w:val="en-US"/>
+        </w:rPr>
+        <w:t xml:space="preserve"> | Interpersonal Skills | Excellent Communication Skills</w:t>
       </w:r>
     </w:p>
     <w:p>
@@ -825,16 +904,6 @@
           <w:bottom w:val="single" w:sz="12" w:space="1" w:color="002060"/>
         </w:pBdr>
         <w:spacing w:after="60" w:line="252" w:lineRule="auto"/>
-        <w:rPr>
-          <w:rFonts w:ascii="Segoe UI" w:hAnsi="Segoe UI" w:cs="Segoe UI"/>
-          <w:spacing w:val="20"/>
-          <w:sz w:val="19"/>
-          <w:szCs w:val="19"/>
-          <w:lang w:val="en-US"/>
-        </w:rPr>
-      </w:pPr>
-      <w:bookmarkStart w:id="0" w:name="_Hlk46138846"/>
-      <w:r>
         <w:rPr>
           <w:rFonts w:ascii="Segoe UI" w:eastAsia="Arial Nova Cond" w:hAnsi="Segoe UI" w:cs="Segoe UI"/>
           <w:b/>
@@ -845,10 +914,567 @@
           <w:szCs w:val="19"/>
           <w:lang w:val="en-US"/>
         </w:rPr>
+      </w:pPr>
+      <w:bookmarkStart w:id="1" w:name="_Hlk46138846"/>
+    </w:p>
+    <w:p>
+      <w:pPr>
+        <w:pBdr>
+          <w:bottom w:val="single" w:sz="12" w:space="1" w:color="002060"/>
+        </w:pBdr>
+        <w:spacing w:after="60" w:line="252" w:lineRule="auto"/>
+        <w:jc w:val="center"/>
+        <w:rPr>
+          <w:rFonts w:ascii="Segoe UI" w:eastAsia="Arial Nova Cond" w:hAnsi="Segoe UI" w:cs="Segoe UI"/>
+          <w:b/>
+          <w:bCs/>
+          <w:color w:val="000000"/>
+          <w:spacing w:val="20"/>
+          <w:sz w:val="19"/>
+          <w:szCs w:val="19"/>
+          <w:lang w:val="en-US"/>
+        </w:rPr>
+      </w:pPr>
+      <w:hyperlink r:id="rId11" w:history="1">
+        <w:r>
+          <w:rPr>
+            <w:rStyle w:val="Hyperlink"/>
+            <w:rFonts w:ascii="Segoe UI" w:eastAsia="Arial Nova Cond" w:hAnsi="Segoe UI" w:cs="Segoe UI"/>
+            <w:b/>
+            <w:bCs/>
+            <w:spacing w:val="20"/>
+            <w:sz w:val="19"/>
+            <w:szCs w:val="19"/>
+            <w:lang w:val="en-US"/>
+          </w:rPr>
+          <w:t>P</w:t>
+        </w:r>
+        <w:r>
+          <w:rPr>
+            <w:rStyle w:val="Hyperlink"/>
+            <w:rFonts w:ascii="Segoe UI" w:eastAsia="Arial Nova Cond" w:hAnsi="Segoe UI" w:cs="Segoe UI"/>
+            <w:b/>
+            <w:bCs/>
+            <w:spacing w:val="20"/>
+            <w:sz w:val="19"/>
+            <w:szCs w:val="19"/>
+            <w:lang w:val="en-US"/>
+          </w:rPr>
+          <w:t>ORTFOLIO</w:t>
+        </w:r>
+      </w:hyperlink>
+    </w:p>
+    <w:tbl>
+      <w:tblPr>
+        <w:tblStyle w:val="PlainTable4"/>
+        <w:tblW w:w="0" w:type="auto"/>
+        <w:tblLook w:val="06A0" w:firstRow="1" w:lastRow="0" w:firstColumn="1" w:lastColumn="0" w:noHBand="1" w:noVBand="1"/>
+      </w:tblPr>
+      <w:tblGrid>
+        <w:gridCol w:w="3623"/>
+        <w:gridCol w:w="3623"/>
+        <w:gridCol w:w="3624"/>
+      </w:tblGrid>
+      <w:tr>
+        <w:trPr>
+          <w:cnfStyle w:val="100000000000" w:firstRow="1" w:lastRow="0" w:firstColumn="0" w:lastColumn="0" w:oddVBand="0" w:evenVBand="0" w:oddHBand="0" w:evenHBand="0" w:firstRowFirstColumn="0" w:firstRowLastColumn="0" w:lastRowFirstColumn="0" w:lastRowLastColumn="0"/>
+        </w:trPr>
+        <w:tc>
+          <w:tcPr>
+            <w:cnfStyle w:val="001000000000" w:firstRow="0" w:lastRow="0" w:firstColumn="1" w:lastColumn="0" w:oddVBand="0" w:evenVBand="0" w:oddHBand="0" w:evenHBand="0" w:firstRowFirstColumn="0" w:firstRowLastColumn="0" w:lastRowFirstColumn="0" w:lastRowLastColumn="0"/>
+            <w:tcW w:w="3623" w:type="dxa"/>
+          </w:tcPr>
+          <w:p>
+            <w:pPr>
+              <w:jc w:val="center"/>
+            </w:pPr>
+            <w:r>
+              <w:t xml:space="preserve">The </w:t>
+            </w:r>
+            <w:proofErr w:type="spellStart"/>
+            <w:r>
+              <w:t>Travel</w:t>
+            </w:r>
+            <w:proofErr w:type="spellEnd"/>
+            <w:r>
+              <w:t xml:space="preserve"> Center</w:t>
+            </w:r>
+          </w:p>
+        </w:tc>
+        <w:tc>
+          <w:tcPr>
+            <w:tcW w:w="3623" w:type="dxa"/>
+          </w:tcPr>
+          <w:p>
+            <w:pPr>
+              <w:jc w:val="center"/>
+              <w:cnfStyle w:val="100000000000" w:firstRow="1" w:lastRow="0" w:firstColumn="0" w:lastColumn="0" w:oddVBand="0" w:evenVBand="0" w:oddHBand="0" w:evenHBand="0" w:firstRowFirstColumn="0" w:firstRowLastColumn="0" w:lastRowFirstColumn="0" w:lastRowLastColumn="0"/>
+            </w:pPr>
+            <w:proofErr w:type="spellStart"/>
+            <w:r>
+              <w:t>Weather</w:t>
+            </w:r>
+            <w:proofErr w:type="spellEnd"/>
+            <w:r>
+              <w:t xml:space="preserve"> Dashboard</w:t>
+            </w:r>
+          </w:p>
+        </w:tc>
+        <w:tc>
+          <w:tcPr>
+            <w:tcW w:w="3624" w:type="dxa"/>
+          </w:tcPr>
+          <w:p>
+            <w:pPr>
+              <w:jc w:val="center"/>
+              <w:cnfStyle w:val="100000000000" w:firstRow="1" w:lastRow="0" w:firstColumn="0" w:lastColumn="0" w:oddVBand="0" w:evenVBand="0" w:oddHBand="0" w:evenHBand="0" w:firstRowFirstColumn="0" w:firstRowLastColumn="0" w:lastRowFirstColumn="0" w:lastRowLastColumn="0"/>
+            </w:pPr>
+            <w:r>
+              <w:t xml:space="preserve">Work Day </w:t>
+            </w:r>
+            <w:proofErr w:type="spellStart"/>
+            <w:r>
+              <w:t>Scheduler</w:t>
+            </w:r>
+            <w:proofErr w:type="spellEnd"/>
+          </w:p>
+        </w:tc>
+      </w:tr>
+      <w:tr>
+        <w:tc>
+          <w:tcPr>
+            <w:cnfStyle w:val="001000000000" w:firstRow="0" w:lastRow="0" w:firstColumn="1" w:lastColumn="0" w:oddVBand="0" w:evenVBand="0" w:oddHBand="0" w:evenHBand="0" w:firstRowFirstColumn="0" w:firstRowLastColumn="0" w:lastRowFirstColumn="0" w:lastRowLastColumn="0"/>
+            <w:tcW w:w="3623" w:type="dxa"/>
+          </w:tcPr>
+          <w:p>
+            <w:pPr>
+              <w:rPr>
+                <w:b w:val="0"/>
+                <w:bCs w:val="0"/>
+              </w:rPr>
+            </w:pPr>
+            <w:r>
+              <w:rPr>
+                <w:b w:val="0"/>
+                <w:bCs w:val="0"/>
+              </w:rPr>
+              <w:t xml:space="preserve">Server API </w:t>
+            </w:r>
+            <w:proofErr w:type="spellStart"/>
+            <w:r>
+              <w:rPr>
+                <w:b w:val="0"/>
+                <w:bCs w:val="0"/>
+              </w:rPr>
+              <w:t>fetch</w:t>
+            </w:r>
+            <w:proofErr w:type="spellEnd"/>
+            <w:r>
+              <w:rPr>
+                <w:b w:val="0"/>
+                <w:bCs w:val="0"/>
+              </w:rPr>
+              <w:t xml:space="preserve"> </w:t>
+            </w:r>
+            <w:proofErr w:type="spellStart"/>
+            <w:r>
+              <w:rPr>
+                <w:b w:val="0"/>
+                <w:bCs w:val="0"/>
+              </w:rPr>
+              <w:t>project</w:t>
+            </w:r>
+            <w:proofErr w:type="spellEnd"/>
+            <w:r>
+              <w:rPr>
+                <w:b w:val="0"/>
+                <w:bCs w:val="0"/>
+              </w:rPr>
+              <w:t xml:space="preserve"> </w:t>
+            </w:r>
+            <w:proofErr w:type="spellStart"/>
+            <w:r>
+              <w:rPr>
+                <w:b w:val="0"/>
+                <w:bCs w:val="0"/>
+              </w:rPr>
+              <w:t>providing</w:t>
+            </w:r>
+            <w:proofErr w:type="spellEnd"/>
+            <w:r>
+              <w:rPr>
+                <w:b w:val="0"/>
+                <w:bCs w:val="0"/>
+              </w:rPr>
+              <w:t xml:space="preserve"> </w:t>
+            </w:r>
+            <w:proofErr w:type="spellStart"/>
+            <w:r>
+              <w:rPr>
+                <w:b w:val="0"/>
+                <w:bCs w:val="0"/>
+              </w:rPr>
+              <w:t>various</w:t>
+            </w:r>
+            <w:proofErr w:type="spellEnd"/>
+            <w:r>
+              <w:rPr>
+                <w:b w:val="0"/>
+                <w:bCs w:val="0"/>
+              </w:rPr>
+              <w:t xml:space="preserve"> </w:t>
+            </w:r>
+            <w:proofErr w:type="spellStart"/>
+            <w:r>
+              <w:rPr>
+                <w:b w:val="0"/>
+                <w:bCs w:val="0"/>
+              </w:rPr>
+              <w:t>geolocation</w:t>
+            </w:r>
+            <w:proofErr w:type="spellEnd"/>
+            <w:r>
+              <w:rPr>
+                <w:b w:val="0"/>
+                <w:bCs w:val="0"/>
+              </w:rPr>
+              <w:t xml:space="preserve"> </w:t>
+            </w:r>
+            <w:proofErr w:type="spellStart"/>
+            <w:r>
+              <w:rPr>
+                <w:b w:val="0"/>
+                <w:bCs w:val="0"/>
+              </w:rPr>
+              <w:t>based</w:t>
+            </w:r>
+            <w:proofErr w:type="spellEnd"/>
+            <w:r>
+              <w:rPr>
+                <w:b w:val="0"/>
+                <w:bCs w:val="0"/>
+              </w:rPr>
+              <w:t xml:space="preserve"> information in real time.</w:t>
+            </w:r>
+          </w:p>
+        </w:tc>
+        <w:tc>
+          <w:tcPr>
+            <w:tcW w:w="3623" w:type="dxa"/>
+          </w:tcPr>
+          <w:p>
+            <w:pPr>
+              <w:cnfStyle w:val="000000000000" w:firstRow="0" w:lastRow="0" w:firstColumn="0" w:lastColumn="0" w:oddVBand="0" w:evenVBand="0" w:oddHBand="0" w:evenHBand="0" w:firstRowFirstColumn="0" w:firstRowLastColumn="0" w:lastRowFirstColumn="0" w:lastRowLastColumn="0"/>
+              <w:rPr>
+                <w:b/>
+                <w:bCs/>
+              </w:rPr>
+            </w:pPr>
+            <w:proofErr w:type="spellStart"/>
+            <w:r>
+              <w:t>Weather</w:t>
+            </w:r>
+            <w:proofErr w:type="spellEnd"/>
+            <w:r>
+              <w:t xml:space="preserve"> </w:t>
+            </w:r>
+            <w:proofErr w:type="spellStart"/>
+            <w:r>
+              <w:t>forecasts</w:t>
+            </w:r>
+            <w:proofErr w:type="spellEnd"/>
+            <w:r>
+              <w:t xml:space="preserve"> </w:t>
+            </w:r>
+            <w:proofErr w:type="spellStart"/>
+            <w:r>
+              <w:t>provided</w:t>
+            </w:r>
+            <w:proofErr w:type="spellEnd"/>
+            <w:r>
+              <w:t xml:space="preserve"> per city </w:t>
+            </w:r>
+            <w:proofErr w:type="spellStart"/>
+            <w:r>
+              <w:t>searched</w:t>
+            </w:r>
+            <w:proofErr w:type="spellEnd"/>
+            <w:r>
+              <w:t>.</w:t>
+            </w:r>
+          </w:p>
+        </w:tc>
+        <w:tc>
+          <w:tcPr>
+            <w:tcW w:w="3624" w:type="dxa"/>
+          </w:tcPr>
+          <w:p>
+            <w:pPr>
+              <w:cnfStyle w:val="000000000000" w:firstRow="0" w:lastRow="0" w:firstColumn="0" w:lastColumn="0" w:oddVBand="0" w:evenVBand="0" w:oddHBand="0" w:evenHBand="0" w:firstRowFirstColumn="0" w:firstRowLastColumn="0" w:lastRowFirstColumn="0" w:lastRowLastColumn="0"/>
+            </w:pPr>
+            <w:r>
+              <w:t xml:space="preserve">Set </w:t>
+            </w:r>
+            <w:proofErr w:type="spellStart"/>
+            <w:r>
+              <w:t>priorities</w:t>
+            </w:r>
+            <w:proofErr w:type="spellEnd"/>
+            <w:r>
+              <w:t xml:space="preserve"> by </w:t>
+            </w:r>
+            <w:proofErr w:type="spellStart"/>
+            <w:r>
+              <w:t>each</w:t>
+            </w:r>
+            <w:proofErr w:type="spellEnd"/>
+            <w:r>
+              <w:t xml:space="preserve"> one </w:t>
+            </w:r>
+            <w:proofErr w:type="spellStart"/>
+            <w:r>
+              <w:t>hour</w:t>
+            </w:r>
+            <w:proofErr w:type="spellEnd"/>
+            <w:r>
+              <w:t xml:space="preserve"> block of </w:t>
+            </w:r>
+            <w:proofErr w:type="spellStart"/>
+            <w:r>
+              <w:t>your</w:t>
+            </w:r>
+            <w:proofErr w:type="spellEnd"/>
+            <w:r>
+              <w:t xml:space="preserve"> </w:t>
+            </w:r>
+            <w:proofErr w:type="spellStart"/>
+            <w:r>
+              <w:t>work</w:t>
+            </w:r>
+            <w:proofErr w:type="spellEnd"/>
+            <w:r>
+              <w:t xml:space="preserve"> </w:t>
+            </w:r>
+            <w:proofErr w:type="spellStart"/>
+            <w:r>
+              <w:t>day</w:t>
+            </w:r>
+            <w:proofErr w:type="spellEnd"/>
+            <w:r>
+              <w:t xml:space="preserve">, memory </w:t>
+            </w:r>
+            <w:proofErr w:type="spellStart"/>
+            <w:r>
+              <w:t>remains</w:t>
+            </w:r>
+            <w:proofErr w:type="spellEnd"/>
+            <w:r>
+              <w:t xml:space="preserve"> persistant.</w:t>
+            </w:r>
+          </w:p>
+        </w:tc>
+      </w:tr>
+      <w:tr>
+        <w:tc>
+          <w:tcPr>
+            <w:cnfStyle w:val="001000000000" w:firstRow="0" w:lastRow="0" w:firstColumn="1" w:lastColumn="0" w:oddVBand="0" w:evenVBand="0" w:oddHBand="0" w:evenHBand="0" w:firstRowFirstColumn="0" w:firstRowLastColumn="0" w:lastRowFirstColumn="0" w:lastRowLastColumn="0"/>
+            <w:tcW w:w="3623" w:type="dxa"/>
+          </w:tcPr>
+          <w:p>
+            <w:pPr>
+              <w:jc w:val="center"/>
+              <w:rPr>
+                <w:b w:val="0"/>
+                <w:bCs w:val="0"/>
+              </w:rPr>
+            </w:pPr>
+            <w:hyperlink r:id="rId12" w:history="1">
+              <w:r>
+                <w:rPr>
+                  <w:rStyle w:val="Hyperlink"/>
+                  <w:b w:val="0"/>
+                  <w:bCs w:val="0"/>
+                </w:rPr>
+                <w:t>Repo</w:t>
+              </w:r>
+            </w:hyperlink>
+          </w:p>
+        </w:tc>
+        <w:tc>
+          <w:tcPr>
+            <w:tcW w:w="3623" w:type="dxa"/>
+          </w:tcPr>
+          <w:p>
+            <w:pPr>
+              <w:jc w:val="center"/>
+              <w:cnfStyle w:val="000000000000" w:firstRow="0" w:lastRow="0" w:firstColumn="0" w:lastColumn="0" w:oddVBand="0" w:evenVBand="0" w:oddHBand="0" w:evenHBand="0" w:firstRowFirstColumn="0" w:firstRowLastColumn="0" w:lastRowFirstColumn="0" w:lastRowLastColumn="0"/>
+              <w:rPr>
+                <w:b/>
+                <w:bCs/>
+              </w:rPr>
+            </w:pPr>
+            <w:hyperlink r:id="rId13" w:history="1">
+              <w:r>
+                <w:rPr>
+                  <w:rStyle w:val="Hyperlink"/>
+                </w:rPr>
+                <w:t>Repo</w:t>
+              </w:r>
+            </w:hyperlink>
+          </w:p>
+        </w:tc>
+        <w:tc>
+          <w:tcPr>
+            <w:tcW w:w="3624" w:type="dxa"/>
+          </w:tcPr>
+          <w:p>
+            <w:pPr>
+              <w:jc w:val="center"/>
+              <w:cnfStyle w:val="000000000000" w:firstRow="0" w:lastRow="0" w:firstColumn="0" w:lastColumn="0" w:oddVBand="0" w:evenVBand="0" w:oddHBand="0" w:evenHBand="0" w:firstRowFirstColumn="0" w:firstRowLastColumn="0" w:lastRowFirstColumn="0" w:lastRowLastColumn="0"/>
+              <w:rPr>
+                <w:b/>
+                <w:bCs/>
+              </w:rPr>
+            </w:pPr>
+            <w:hyperlink r:id="rId14" w:history="1">
+              <w:r>
+                <w:rPr>
+                  <w:rStyle w:val="Hyperlink"/>
+                </w:rPr>
+                <w:t>Repo</w:t>
+              </w:r>
+            </w:hyperlink>
+          </w:p>
+        </w:tc>
+      </w:tr>
+      <w:tr>
+        <w:tc>
+          <w:tcPr>
+            <w:cnfStyle w:val="001000000000" w:firstRow="0" w:lastRow="0" w:firstColumn="1" w:lastColumn="0" w:oddVBand="0" w:evenVBand="0" w:oddHBand="0" w:evenHBand="0" w:firstRowFirstColumn="0" w:firstRowLastColumn="0" w:lastRowFirstColumn="0" w:lastRowLastColumn="0"/>
+            <w:tcW w:w="3623" w:type="dxa"/>
+          </w:tcPr>
+          <w:p>
+            <w:pPr>
+              <w:jc w:val="center"/>
+              <w:rPr>
+                <w:b w:val="0"/>
+                <w:bCs w:val="0"/>
+              </w:rPr>
+            </w:pPr>
+            <w:hyperlink r:id="rId15" w:history="1">
+              <w:proofErr w:type="spellStart"/>
+              <w:r>
+                <w:rPr>
+                  <w:rStyle w:val="Hyperlink"/>
+                  <w:b w:val="0"/>
+                  <w:bCs w:val="0"/>
+                </w:rPr>
+                <w:t>Deployment</w:t>
+              </w:r>
+              <w:proofErr w:type="spellEnd"/>
+            </w:hyperlink>
+          </w:p>
+        </w:tc>
+        <w:tc>
+          <w:tcPr>
+            <w:tcW w:w="3623" w:type="dxa"/>
+          </w:tcPr>
+          <w:p>
+            <w:pPr>
+              <w:jc w:val="center"/>
+              <w:cnfStyle w:val="000000000000" w:firstRow="0" w:lastRow="0" w:firstColumn="0" w:lastColumn="0" w:oddVBand="0" w:evenVBand="0" w:oddHBand="0" w:evenHBand="0" w:firstRowFirstColumn="0" w:firstRowLastColumn="0" w:lastRowFirstColumn="0" w:lastRowLastColumn="0"/>
+              <w:rPr>
+                <w:b/>
+                <w:bCs/>
+              </w:rPr>
+            </w:pPr>
+            <w:hyperlink r:id="rId16" w:history="1">
+              <w:proofErr w:type="spellStart"/>
+              <w:r>
+                <w:rPr>
+                  <w:rStyle w:val="Hyperlink"/>
+                </w:rPr>
+                <w:t>Deployment</w:t>
+              </w:r>
+              <w:proofErr w:type="spellEnd"/>
+            </w:hyperlink>
+          </w:p>
+        </w:tc>
+        <w:tc>
+          <w:tcPr>
+            <w:tcW w:w="3624" w:type="dxa"/>
+            <w:shd w:val="clear" w:color="auto" w:fill="auto"/>
+          </w:tcPr>
+          <w:p>
+            <w:pPr>
+              <w:jc w:val="center"/>
+              <w:cnfStyle w:val="000000000000" w:firstRow="0" w:lastRow="0" w:firstColumn="0" w:lastColumn="0" w:oddVBand="0" w:evenVBand="0" w:oddHBand="0" w:evenHBand="0" w:firstRowFirstColumn="0" w:firstRowLastColumn="0" w:lastRowFirstColumn="0" w:lastRowLastColumn="0"/>
+              <w:rPr>
+                <w:b/>
+                <w:bCs/>
+              </w:rPr>
+            </w:pPr>
+            <w:hyperlink r:id="rId17" w:history="1">
+              <w:proofErr w:type="spellStart"/>
+              <w:r>
+                <w:rPr>
+                  <w:rStyle w:val="Hyperlink"/>
+                </w:rPr>
+                <w:t>Deployment</w:t>
+              </w:r>
+              <w:proofErr w:type="spellEnd"/>
+            </w:hyperlink>
+          </w:p>
+        </w:tc>
+      </w:tr>
+    </w:tbl>
+    <w:p>
+      <w:pPr>
+        <w:pBdr>
+          <w:bottom w:val="single" w:sz="12" w:space="1" w:color="002060"/>
+        </w:pBdr>
+        <w:spacing w:after="60" w:line="252" w:lineRule="auto"/>
+        <w:rPr>
+          <w:rFonts w:ascii="Segoe UI" w:eastAsia="Arial Nova Cond" w:hAnsi="Segoe UI" w:cs="Segoe UI"/>
+          <w:b/>
+          <w:bCs/>
+          <w:color w:val="000000"/>
+          <w:spacing w:val="20"/>
+          <w:sz w:val="19"/>
+          <w:szCs w:val="19"/>
+          <w:lang w:val="en-US"/>
+        </w:rPr>
+      </w:pPr>
+    </w:p>
+    <w:p>
+      <w:pPr>
+        <w:pBdr>
+          <w:bottom w:val="single" w:sz="12" w:space="1" w:color="002060"/>
+        </w:pBdr>
+        <w:spacing w:after="60" w:line="252" w:lineRule="auto"/>
+        <w:rPr>
+          <w:rFonts w:ascii="Segoe UI" w:hAnsi="Segoe UI" w:cs="Segoe UI"/>
+          <w:spacing w:val="20"/>
+          <w:sz w:val="19"/>
+          <w:szCs w:val="19"/>
+          <w:lang w:val="en-US"/>
+        </w:rPr>
+      </w:pPr>
+      <w:r>
+        <w:rPr>
+          <w:rFonts w:ascii="Segoe UI" w:eastAsia="Arial Nova Cond" w:hAnsi="Segoe UI" w:cs="Segoe UI"/>
+          <w:b/>
+          <w:bCs/>
+          <w:color w:val="000000"/>
+          <w:spacing w:val="20"/>
+          <w:sz w:val="19"/>
+          <w:szCs w:val="19"/>
+          <w:lang w:val="en-US"/>
+        </w:rPr>
         <w:t>PROFESSIONAL EXPERIENCE</w:t>
       </w:r>
     </w:p>
-    <w:bookmarkEnd w:id="0"/>
+    <w:bookmarkEnd w:id="1"/>
     <w:p>
       <w:pPr>
         <w:tabs>
@@ -1584,6 +2210,7 @@
           <w:szCs w:val="20"/>
           <w:lang w:val="en-US"/>
         </w:rPr>
+        <w:lastRenderedPageBreak/>
         <w:t>Provided strategic support in driving business goals, overseeing programs, projects, and operations to boost business scalability for construction and project closeout phases of a development project.</w:t>
       </w:r>
     </w:p>
@@ -1959,7 +2586,6 @@
           <w:szCs w:val="20"/>
           <w:lang w:val="en-US"/>
         </w:rPr>
-        <w:lastRenderedPageBreak/>
         <w:t>Interacted with clients to understand their specific BIM/VDC requirements to ensure smooth BIM workflows throughout the entire project duration, from contract-award stage to final handover of BIM deliverables.</w:t>
       </w:r>
     </w:p>
@@ -3024,105 +3650,6 @@
           <w:lang w:val="en-US" w:eastAsia="fr-FR"/>
         </w:rPr>
         <w:t xml:space="preserve"> – San Marcos, CA</w:t>
-      </w:r>
-    </w:p>
-    <w:p>
-      <w:pPr>
-        <w:widowControl w:val="0"/>
-        <w:autoSpaceDE w:val="0"/>
-        <w:autoSpaceDN w:val="0"/>
-        <w:adjustRightInd w:val="0"/>
-        <w:snapToGrid w:val="0"/>
-        <w:spacing w:after="0" w:line="252" w:lineRule="auto"/>
-        <w:rPr>
-          <w:rFonts w:eastAsia="Times New Roman" w:cs="Calibri"/>
-          <w:sz w:val="20"/>
-          <w:szCs w:val="20"/>
-          <w:lang w:val="en-US" w:eastAsia="fr-FR"/>
-        </w:rPr>
-      </w:pPr>
-    </w:p>
-    <w:p>
-      <w:pPr>
-        <w:pBdr>
-          <w:bottom w:val="single" w:sz="12" w:space="1" w:color="002060"/>
-        </w:pBdr>
-        <w:spacing w:after="60" w:line="252" w:lineRule="auto"/>
-        <w:rPr>
-          <w:rFonts w:ascii="Segoe UI" w:eastAsia="Arial Nova Cond" w:hAnsi="Segoe UI" w:cs="Segoe UI"/>
-          <w:b/>
-          <w:bCs/>
-          <w:color w:val="000000"/>
-          <w:spacing w:val="20"/>
-          <w:sz w:val="19"/>
-          <w:szCs w:val="19"/>
-          <w:lang w:val="en-US"/>
-        </w:rPr>
-      </w:pPr>
-      <w:r>
-        <w:rPr>
-          <w:rFonts w:ascii="Segoe UI" w:eastAsia="Arial Nova Cond" w:hAnsi="Segoe UI" w:cs="Segoe UI"/>
-          <w:b/>
-          <w:bCs/>
-          <w:color w:val="000000"/>
-          <w:spacing w:val="20"/>
-          <w:sz w:val="19"/>
-          <w:szCs w:val="19"/>
-          <w:lang w:val="en-US"/>
-        </w:rPr>
-        <w:t>CERTIFICATIONS &amp; LICENSES</w:t>
-      </w:r>
-    </w:p>
-    <w:p>
-      <w:pPr>
-        <w:widowControl w:val="0"/>
-        <w:autoSpaceDE w:val="0"/>
-        <w:autoSpaceDN w:val="0"/>
-        <w:adjustRightInd w:val="0"/>
-        <w:snapToGrid w:val="0"/>
-        <w:spacing w:after="0" w:line="252" w:lineRule="auto"/>
-        <w:rPr>
-          <w:rFonts w:eastAsia="Times New Roman" w:cs="Calibri"/>
-          <w:b/>
-          <w:sz w:val="20"/>
-          <w:szCs w:val="20"/>
-          <w:lang w:val="en-US" w:eastAsia="fr-FR"/>
-        </w:rPr>
-      </w:pPr>
-      <w:r>
-        <w:rPr>
-          <w:rFonts w:eastAsia="Times New Roman" w:cs="Calibri"/>
-          <w:b/>
-          <w:sz w:val="20"/>
-          <w:szCs w:val="20"/>
-          <w:lang w:val="en-US" w:eastAsia="fr-FR"/>
-        </w:rPr>
-        <w:t>OSHA 30</w:t>
-      </w:r>
-    </w:p>
-    <w:p>
-      <w:pPr>
-        <w:widowControl w:val="0"/>
-        <w:autoSpaceDE w:val="0"/>
-        <w:autoSpaceDN w:val="0"/>
-        <w:adjustRightInd w:val="0"/>
-        <w:snapToGrid w:val="0"/>
-        <w:spacing w:after="0" w:line="252" w:lineRule="auto"/>
-        <w:rPr>
-          <w:rFonts w:eastAsia="Times New Roman" w:cs="Calibri"/>
-          <w:sz w:val="20"/>
-          <w:szCs w:val="20"/>
-          <w:lang w:val="en-US" w:eastAsia="fr-FR"/>
-        </w:rPr>
-      </w:pPr>
-      <w:r>
-        <w:rPr>
-          <w:rFonts w:eastAsia="Times New Roman" w:cs="Calibri"/>
-          <w:sz w:val="20"/>
-          <w:szCs w:val="20"/>
-          <w:lang w:val="en-US" w:eastAsia="fr-FR"/>
-        </w:rPr>
-        <w:t>Occupational Safety &amp; Health Administration</w:t>
       </w:r>
     </w:p>
     <w:p>
@@ -6647,94 +7174,94 @@
       </w:rPr>
     </w:lvl>
   </w:abstractNum>
-  <w:num w:numId="1">
+  <w:num w:numId="1" w16cid:durableId="1712460544">
     <w:abstractNumId w:val="10"/>
   </w:num>
-  <w:num w:numId="2">
+  <w:num w:numId="2" w16cid:durableId="539053124">
     <w:abstractNumId w:val="29"/>
   </w:num>
-  <w:num w:numId="3">
+  <w:num w:numId="3" w16cid:durableId="1025012105">
     <w:abstractNumId w:val="23"/>
   </w:num>
-  <w:num w:numId="4">
+  <w:num w:numId="4" w16cid:durableId="1355040081">
     <w:abstractNumId w:val="21"/>
   </w:num>
-  <w:num w:numId="5">
+  <w:num w:numId="5" w16cid:durableId="1759205082">
     <w:abstractNumId w:val="18"/>
   </w:num>
-  <w:num w:numId="6">
+  <w:num w:numId="6" w16cid:durableId="1520772821">
     <w:abstractNumId w:val="16"/>
   </w:num>
-  <w:num w:numId="7">
+  <w:num w:numId="7" w16cid:durableId="181483234">
     <w:abstractNumId w:val="5"/>
   </w:num>
-  <w:num w:numId="8">
+  <w:num w:numId="8" w16cid:durableId="1809087299">
     <w:abstractNumId w:val="1"/>
   </w:num>
-  <w:num w:numId="9">
+  <w:num w:numId="9" w16cid:durableId="1998143044">
     <w:abstractNumId w:val="6"/>
   </w:num>
-  <w:num w:numId="10">
+  <w:num w:numId="10" w16cid:durableId="1223444001">
     <w:abstractNumId w:val="26"/>
   </w:num>
-  <w:num w:numId="11">
+  <w:num w:numId="11" w16cid:durableId="133836872">
     <w:abstractNumId w:val="15"/>
   </w:num>
-  <w:num w:numId="12">
+  <w:num w:numId="12" w16cid:durableId="797649437">
     <w:abstractNumId w:val="0"/>
   </w:num>
-  <w:num w:numId="13">
+  <w:num w:numId="13" w16cid:durableId="265892693">
     <w:abstractNumId w:val="24"/>
   </w:num>
-  <w:num w:numId="14">
+  <w:num w:numId="14" w16cid:durableId="462894337">
     <w:abstractNumId w:val="20"/>
   </w:num>
-  <w:num w:numId="15">
+  <w:num w:numId="15" w16cid:durableId="358243020">
     <w:abstractNumId w:val="11"/>
   </w:num>
-  <w:num w:numId="16">
+  <w:num w:numId="16" w16cid:durableId="616908735">
     <w:abstractNumId w:val="27"/>
   </w:num>
-  <w:num w:numId="17">
+  <w:num w:numId="17" w16cid:durableId="1651330446">
     <w:abstractNumId w:val="2"/>
   </w:num>
-  <w:num w:numId="18">
+  <w:num w:numId="18" w16cid:durableId="763645209">
     <w:abstractNumId w:val="8"/>
   </w:num>
-  <w:num w:numId="19">
+  <w:num w:numId="19" w16cid:durableId="475494495">
     <w:abstractNumId w:val="9"/>
   </w:num>
-  <w:num w:numId="20">
+  <w:num w:numId="20" w16cid:durableId="824205314">
     <w:abstractNumId w:val="28"/>
   </w:num>
-  <w:num w:numId="21">
+  <w:num w:numId="21" w16cid:durableId="380785944">
     <w:abstractNumId w:val="3"/>
   </w:num>
-  <w:num w:numId="22">
+  <w:num w:numId="22" w16cid:durableId="1908951503">
     <w:abstractNumId w:val="12"/>
   </w:num>
-  <w:num w:numId="23">
+  <w:num w:numId="23" w16cid:durableId="261306036">
     <w:abstractNumId w:val="22"/>
   </w:num>
-  <w:num w:numId="24">
+  <w:num w:numId="24" w16cid:durableId="1647853379">
     <w:abstractNumId w:val="13"/>
   </w:num>
-  <w:num w:numId="25">
+  <w:num w:numId="25" w16cid:durableId="1841697728">
     <w:abstractNumId w:val="25"/>
   </w:num>
-  <w:num w:numId="26">
+  <w:num w:numId="26" w16cid:durableId="1354765052">
     <w:abstractNumId w:val="7"/>
   </w:num>
-  <w:num w:numId="27">
+  <w:num w:numId="27" w16cid:durableId="654802283">
     <w:abstractNumId w:val="19"/>
   </w:num>
-  <w:num w:numId="28">
+  <w:num w:numId="28" w16cid:durableId="1991983746">
     <w:abstractNumId w:val="14"/>
   </w:num>
-  <w:num w:numId="29">
+  <w:num w:numId="29" w16cid:durableId="619534762">
     <w:abstractNumId w:val="17"/>
   </w:num>
-  <w:num w:numId="30">
+  <w:num w:numId="30" w16cid:durableId="1957638065">
     <w:abstractNumId w:val="4"/>
   </w:num>
 </w:numbering>
@@ -7163,6 +7690,28 @@
       <w:szCs w:val="32"/>
     </w:rPr>
   </w:style>
+  <w:style w:type="paragraph" w:styleId="Heading3">
+    <w:name w:val="heading 3"/>
+    <w:basedOn w:val="Normal"/>
+    <w:next w:val="Normal"/>
+    <w:link w:val="Heading3Char"/>
+    <w:uiPriority w:val="9"/>
+    <w:unhideWhenUsed/>
+    <w:qFormat/>
+    <w:rsid w:val="00F102C7"/>
+    <w:pPr>
+      <w:keepNext/>
+      <w:keepLines/>
+      <w:spacing w:before="40" w:after="0"/>
+      <w:outlineLvl w:val="2"/>
+    </w:pPr>
+    <w:rPr>
+      <w:rFonts w:asciiTheme="majorHAnsi" w:eastAsiaTheme="majorEastAsia" w:hAnsiTheme="majorHAnsi" w:cstheme="majorBidi"/>
+      <w:color w:val="1F3763" w:themeColor="accent1" w:themeShade="7F"/>
+      <w:sz w:val="24"/>
+      <w:szCs w:val="24"/>
+    </w:rPr>
+  </w:style>
   <w:style w:type="paragraph" w:styleId="Heading4">
     <w:name w:val="heading 4"/>
     <w:basedOn w:val="Normal"/>
@@ -7194,7 +7743,6 @@
   <w:style w:type="character" w:default="1" w:styleId="DefaultParagraphFont">
     <w:name w:val="Default Paragraph Font"/>
     <w:uiPriority w:val="1"/>
-    <w:semiHidden/>
     <w:unhideWhenUsed/>
   </w:style>
   <w:style w:type="table" w:default="1" w:styleId="TableNormal">
@@ -7585,6 +8133,394 @@
       <w:szCs w:val="20"/>
       <w:lang w:val="fr-CA" w:eastAsia="fr-FR"/>
     </w:rPr>
+  </w:style>
+  <w:style w:type="character" w:styleId="UnresolvedMention">
+    <w:name w:val="Unresolved Mention"/>
+    <w:basedOn w:val="DefaultParagraphFont"/>
+    <w:uiPriority w:val="99"/>
+    <w:semiHidden/>
+    <w:unhideWhenUsed/>
+    <w:rsid w:val="00F102C7"/>
+    <w:rPr>
+      <w:color w:val="605E5C"/>
+      <w:shd w:val="clear" w:color="auto" w:fill="E1DFDD"/>
+    </w:rPr>
+  </w:style>
+  <w:style w:type="character" w:customStyle="1" w:styleId="Heading3Char">
+    <w:name w:val="Heading 3 Char"/>
+    <w:basedOn w:val="DefaultParagraphFont"/>
+    <w:link w:val="Heading3"/>
+    <w:uiPriority w:val="9"/>
+    <w:rsid w:val="00F102C7"/>
+    <w:rPr>
+      <w:rFonts w:asciiTheme="majorHAnsi" w:eastAsiaTheme="majorEastAsia" w:hAnsiTheme="majorHAnsi" w:cstheme="majorBidi"/>
+      <w:color w:val="1F3763" w:themeColor="accent1" w:themeShade="7F"/>
+      <w:sz w:val="24"/>
+      <w:szCs w:val="24"/>
+      <w:lang w:val="fr-FR" w:eastAsia="en-US"/>
+    </w:rPr>
+  </w:style>
+  <w:style w:type="paragraph" w:customStyle="1" w:styleId="paragraph-normal">
+    <w:name w:val="paragraph-normal"/>
+    <w:basedOn w:val="Normal"/>
+    <w:rsid w:val="00C43BD5"/>
+    <w:pPr>
+      <w:spacing w:before="100" w:beforeAutospacing="1" w:after="100" w:afterAutospacing="1" w:line="240" w:lineRule="auto"/>
+    </w:pPr>
+    <w:rPr>
+      <w:rFonts w:ascii="Times New Roman" w:eastAsia="Times New Roman" w:hAnsi="Times New Roman"/>
+      <w:sz w:val="24"/>
+      <w:szCs w:val="24"/>
+      <w:lang w:val="en-US"/>
+    </w:rPr>
+  </w:style>
+  <w:style w:type="table" w:styleId="PlainTable5">
+    <w:name w:val="Plain Table 5"/>
+    <w:basedOn w:val="TableNormal"/>
+    <w:uiPriority w:val="45"/>
+    <w:rsid w:val="00A57857"/>
+    <w:tblPr>
+      <w:tblStyleRowBandSize w:val="1"/>
+      <w:tblStyleColBandSize w:val="1"/>
+    </w:tblPr>
+    <w:tblStylePr w:type="firstRow">
+      <w:rPr>
+        <w:rFonts w:asciiTheme="majorHAnsi" w:eastAsiaTheme="majorEastAsia" w:hAnsiTheme="majorHAnsi" w:cstheme="majorBidi"/>
+        <w:i/>
+        <w:iCs/>
+        <w:sz w:val="26"/>
+      </w:rPr>
+      <w:tblPr/>
+      <w:tcPr>
+        <w:tcBorders>
+          <w:bottom w:val="single" w:sz="4" w:space="0" w:color="7F7F7F" w:themeColor="text1" w:themeTint="80"/>
+        </w:tcBorders>
+        <w:shd w:val="clear" w:color="auto" w:fill="FFFFFF" w:themeFill="background1"/>
+      </w:tcPr>
+    </w:tblStylePr>
+    <w:tblStylePr w:type="lastRow">
+      <w:rPr>
+        <w:rFonts w:asciiTheme="majorHAnsi" w:eastAsiaTheme="majorEastAsia" w:hAnsiTheme="majorHAnsi" w:cstheme="majorBidi"/>
+        <w:i/>
+        <w:iCs/>
+        <w:sz w:val="26"/>
+      </w:rPr>
+      <w:tblPr/>
+      <w:tcPr>
+        <w:tcBorders>
+          <w:top w:val="single" w:sz="4" w:space="0" w:color="7F7F7F" w:themeColor="text1" w:themeTint="80"/>
+        </w:tcBorders>
+        <w:shd w:val="clear" w:color="auto" w:fill="FFFFFF" w:themeFill="background1"/>
+      </w:tcPr>
+    </w:tblStylePr>
+    <w:tblStylePr w:type="firstCol">
+      <w:pPr>
+        <w:jc w:val="right"/>
+      </w:pPr>
+      <w:rPr>
+        <w:rFonts w:asciiTheme="majorHAnsi" w:eastAsiaTheme="majorEastAsia" w:hAnsiTheme="majorHAnsi" w:cstheme="majorBidi"/>
+        <w:i/>
+        <w:iCs/>
+        <w:sz w:val="26"/>
+      </w:rPr>
+      <w:tblPr/>
+      <w:tcPr>
+        <w:tcBorders>
+          <w:right w:val="single" w:sz="4" w:space="0" w:color="7F7F7F" w:themeColor="text1" w:themeTint="80"/>
+        </w:tcBorders>
+        <w:shd w:val="clear" w:color="auto" w:fill="FFFFFF" w:themeFill="background1"/>
+      </w:tcPr>
+    </w:tblStylePr>
+    <w:tblStylePr w:type="lastCol">
+      <w:rPr>
+        <w:rFonts w:asciiTheme="majorHAnsi" w:eastAsiaTheme="majorEastAsia" w:hAnsiTheme="majorHAnsi" w:cstheme="majorBidi"/>
+        <w:i/>
+        <w:iCs/>
+        <w:sz w:val="26"/>
+      </w:rPr>
+      <w:tblPr/>
+      <w:tcPr>
+        <w:tcBorders>
+          <w:left w:val="single" w:sz="4" w:space="0" w:color="7F7F7F" w:themeColor="text1" w:themeTint="80"/>
+        </w:tcBorders>
+        <w:shd w:val="clear" w:color="auto" w:fill="FFFFFF" w:themeFill="background1"/>
+      </w:tcPr>
+    </w:tblStylePr>
+    <w:tblStylePr w:type="band1Vert">
+      <w:tblPr/>
+      <w:tcPr>
+        <w:shd w:val="clear" w:color="auto" w:fill="F2F2F2" w:themeFill="background1" w:themeFillShade="F2"/>
+      </w:tcPr>
+    </w:tblStylePr>
+    <w:tblStylePr w:type="band1Horz">
+      <w:tblPr/>
+      <w:tcPr>
+        <w:shd w:val="clear" w:color="auto" w:fill="F2F2F2" w:themeFill="background1" w:themeFillShade="F2"/>
+      </w:tcPr>
+    </w:tblStylePr>
+    <w:tblStylePr w:type="neCell">
+      <w:tblPr/>
+      <w:tcPr>
+        <w:tcBorders>
+          <w:left w:val="nil"/>
+        </w:tcBorders>
+      </w:tcPr>
+    </w:tblStylePr>
+    <w:tblStylePr w:type="nwCell">
+      <w:tblPr/>
+      <w:tcPr>
+        <w:tcBorders>
+          <w:right w:val="nil"/>
+        </w:tcBorders>
+      </w:tcPr>
+    </w:tblStylePr>
+    <w:tblStylePr w:type="seCell">
+      <w:tblPr/>
+      <w:tcPr>
+        <w:tcBorders>
+          <w:left w:val="nil"/>
+        </w:tcBorders>
+      </w:tcPr>
+    </w:tblStylePr>
+    <w:tblStylePr w:type="swCell">
+      <w:tblPr/>
+      <w:tcPr>
+        <w:tcBorders>
+          <w:right w:val="nil"/>
+        </w:tcBorders>
+      </w:tcPr>
+    </w:tblStylePr>
+  </w:style>
+  <w:style w:type="table" w:styleId="GridTable1Light-Accent4">
+    <w:name w:val="Grid Table 1 Light Accent 4"/>
+    <w:basedOn w:val="TableNormal"/>
+    <w:uiPriority w:val="46"/>
+    <w:rsid w:val="00A57857"/>
+    <w:tblPr>
+      <w:tblStyleRowBandSize w:val="1"/>
+      <w:tblStyleColBandSize w:val="1"/>
+      <w:tblBorders>
+        <w:top w:val="single" w:sz="4" w:space="0" w:color="FFE599" w:themeColor="accent4" w:themeTint="66"/>
+        <w:left w:val="single" w:sz="4" w:space="0" w:color="FFE599" w:themeColor="accent4" w:themeTint="66"/>
+        <w:bottom w:val="single" w:sz="4" w:space="0" w:color="FFE599" w:themeColor="accent4" w:themeTint="66"/>
+        <w:right w:val="single" w:sz="4" w:space="0" w:color="FFE599" w:themeColor="accent4" w:themeTint="66"/>
+        <w:insideH w:val="single" w:sz="4" w:space="0" w:color="FFE599" w:themeColor="accent4" w:themeTint="66"/>
+        <w:insideV w:val="single" w:sz="4" w:space="0" w:color="FFE599" w:themeColor="accent4" w:themeTint="66"/>
+      </w:tblBorders>
+    </w:tblPr>
+    <w:tblStylePr w:type="firstRow">
+      <w:rPr>
+        <w:b/>
+        <w:bCs/>
+      </w:rPr>
+      <w:tblPr/>
+      <w:tcPr>
+        <w:tcBorders>
+          <w:bottom w:val="single" w:sz="12" w:space="0" w:color="FFD966" w:themeColor="accent4" w:themeTint="99"/>
+        </w:tcBorders>
+      </w:tcPr>
+    </w:tblStylePr>
+    <w:tblStylePr w:type="lastRow">
+      <w:rPr>
+        <w:b/>
+        <w:bCs/>
+      </w:rPr>
+      <w:tblPr/>
+      <w:tcPr>
+        <w:tcBorders>
+          <w:top w:val="double" w:sz="2" w:space="0" w:color="FFD966" w:themeColor="accent4" w:themeTint="99"/>
+        </w:tcBorders>
+      </w:tcPr>
+    </w:tblStylePr>
+    <w:tblStylePr w:type="firstCol">
+      <w:rPr>
+        <w:b/>
+        <w:bCs/>
+      </w:rPr>
+    </w:tblStylePr>
+    <w:tblStylePr w:type="lastCol">
+      <w:rPr>
+        <w:b/>
+        <w:bCs/>
+      </w:rPr>
+    </w:tblStylePr>
+  </w:style>
+  <w:style w:type="table" w:styleId="PlainTable4">
+    <w:name w:val="Plain Table 4"/>
+    <w:basedOn w:val="TableNormal"/>
+    <w:uiPriority w:val="44"/>
+    <w:rsid w:val="00A57857"/>
+    <w:tblPr>
+      <w:tblStyleRowBandSize w:val="1"/>
+      <w:tblStyleColBandSize w:val="1"/>
+    </w:tblPr>
+    <w:tblStylePr w:type="firstRow">
+      <w:rPr>
+        <w:b/>
+        <w:bCs/>
+      </w:rPr>
+    </w:tblStylePr>
+    <w:tblStylePr w:type="lastRow">
+      <w:rPr>
+        <w:b/>
+        <w:bCs/>
+      </w:rPr>
+    </w:tblStylePr>
+    <w:tblStylePr w:type="firstCol">
+      <w:rPr>
+        <w:b/>
+        <w:bCs/>
+      </w:rPr>
+    </w:tblStylePr>
+    <w:tblStylePr w:type="lastCol">
+      <w:rPr>
+        <w:b/>
+        <w:bCs/>
+      </w:rPr>
+    </w:tblStylePr>
+    <w:tblStylePr w:type="band1Vert">
+      <w:tblPr/>
+      <w:tcPr>
+        <w:shd w:val="clear" w:color="auto" w:fill="F2F2F2" w:themeFill="background1" w:themeFillShade="F2"/>
+      </w:tcPr>
+    </w:tblStylePr>
+    <w:tblStylePr w:type="band1Horz">
+      <w:tblPr/>
+      <w:tcPr>
+        <w:shd w:val="clear" w:color="auto" w:fill="F2F2F2" w:themeFill="background1" w:themeFillShade="F2"/>
+      </w:tcPr>
+    </w:tblStylePr>
+  </w:style>
+  <w:style w:type="table" w:styleId="PlainTable2">
+    <w:name w:val="Plain Table 2"/>
+    <w:basedOn w:val="TableNormal"/>
+    <w:uiPriority w:val="42"/>
+    <w:rsid w:val="00A57857"/>
+    <w:tblPr>
+      <w:tblStyleRowBandSize w:val="1"/>
+      <w:tblStyleColBandSize w:val="1"/>
+      <w:tblBorders>
+        <w:top w:val="single" w:sz="4" w:space="0" w:color="7F7F7F" w:themeColor="text1" w:themeTint="80"/>
+        <w:bottom w:val="single" w:sz="4" w:space="0" w:color="7F7F7F" w:themeColor="text1" w:themeTint="80"/>
+      </w:tblBorders>
+    </w:tblPr>
+    <w:tblStylePr w:type="firstRow">
+      <w:rPr>
+        <w:b/>
+        <w:bCs/>
+      </w:rPr>
+      <w:tblPr/>
+      <w:tcPr>
+        <w:tcBorders>
+          <w:bottom w:val="single" w:sz="4" w:space="0" w:color="7F7F7F" w:themeColor="text1" w:themeTint="80"/>
+        </w:tcBorders>
+      </w:tcPr>
+    </w:tblStylePr>
+    <w:tblStylePr w:type="lastRow">
+      <w:rPr>
+        <w:b/>
+        <w:bCs/>
+      </w:rPr>
+      <w:tblPr/>
+      <w:tcPr>
+        <w:tcBorders>
+          <w:top w:val="single" w:sz="4" w:space="0" w:color="7F7F7F" w:themeColor="text1" w:themeTint="80"/>
+        </w:tcBorders>
+      </w:tcPr>
+    </w:tblStylePr>
+    <w:tblStylePr w:type="firstCol">
+      <w:rPr>
+        <w:b/>
+        <w:bCs/>
+      </w:rPr>
+    </w:tblStylePr>
+    <w:tblStylePr w:type="lastCol">
+      <w:rPr>
+        <w:b/>
+        <w:bCs/>
+      </w:rPr>
+    </w:tblStylePr>
+    <w:tblStylePr w:type="band1Vert">
+      <w:tblPr/>
+      <w:tcPr>
+        <w:tcBorders>
+          <w:left w:val="single" w:sz="4" w:space="0" w:color="7F7F7F" w:themeColor="text1" w:themeTint="80"/>
+          <w:right w:val="single" w:sz="4" w:space="0" w:color="7F7F7F" w:themeColor="text1" w:themeTint="80"/>
+        </w:tcBorders>
+      </w:tcPr>
+    </w:tblStylePr>
+    <w:tblStylePr w:type="band2Vert">
+      <w:tblPr/>
+      <w:tcPr>
+        <w:tcBorders>
+          <w:left w:val="single" w:sz="4" w:space="0" w:color="7F7F7F" w:themeColor="text1" w:themeTint="80"/>
+          <w:right w:val="single" w:sz="4" w:space="0" w:color="7F7F7F" w:themeColor="text1" w:themeTint="80"/>
+        </w:tcBorders>
+      </w:tcPr>
+    </w:tblStylePr>
+    <w:tblStylePr w:type="band1Horz">
+      <w:tblPr/>
+      <w:tcPr>
+        <w:tcBorders>
+          <w:top w:val="single" w:sz="4" w:space="0" w:color="7F7F7F" w:themeColor="text1" w:themeTint="80"/>
+          <w:bottom w:val="single" w:sz="4" w:space="0" w:color="7F7F7F" w:themeColor="text1" w:themeTint="80"/>
+        </w:tcBorders>
+      </w:tcPr>
+    </w:tblStylePr>
+  </w:style>
+  <w:style w:type="table" w:styleId="GridTable1Light">
+    <w:name w:val="Grid Table 1 Light"/>
+    <w:basedOn w:val="TableNormal"/>
+    <w:uiPriority w:val="46"/>
+    <w:rsid w:val="00A57857"/>
+    <w:tblPr>
+      <w:tblStyleRowBandSize w:val="1"/>
+      <w:tblStyleColBandSize w:val="1"/>
+      <w:tblBorders>
+        <w:top w:val="single" w:sz="4" w:space="0" w:color="999999" w:themeColor="text1" w:themeTint="66"/>
+        <w:left w:val="single" w:sz="4" w:space="0" w:color="999999" w:themeColor="text1" w:themeTint="66"/>
+        <w:bottom w:val="single" w:sz="4" w:space="0" w:color="999999" w:themeColor="text1" w:themeTint="66"/>
+        <w:right w:val="single" w:sz="4" w:space="0" w:color="999999" w:themeColor="text1" w:themeTint="66"/>
+        <w:insideH w:val="single" w:sz="4" w:space="0" w:color="999999" w:themeColor="text1" w:themeTint="66"/>
+        <w:insideV w:val="single" w:sz="4" w:space="0" w:color="999999" w:themeColor="text1" w:themeTint="66"/>
+      </w:tblBorders>
+    </w:tblPr>
+    <w:tblStylePr w:type="firstRow">
+      <w:rPr>
+        <w:b/>
+        <w:bCs/>
+      </w:rPr>
+      <w:tblPr/>
+      <w:tcPr>
+        <w:tcBorders>
+          <w:bottom w:val="single" w:sz="12" w:space="0" w:color="666666" w:themeColor="text1" w:themeTint="99"/>
+        </w:tcBorders>
+      </w:tcPr>
+    </w:tblStylePr>
+    <w:tblStylePr w:type="lastRow">
+      <w:rPr>
+        <w:b/>
+        <w:bCs/>
+      </w:rPr>
+      <w:tblPr/>
+      <w:tcPr>
+        <w:tcBorders>
+          <w:top w:val="double" w:sz="2" w:space="0" w:color="666666" w:themeColor="text1" w:themeTint="99"/>
+        </w:tcBorders>
+      </w:tcPr>
+    </w:tblStylePr>
+    <w:tblStylePr w:type="firstCol">
+      <w:rPr>
+        <w:b/>
+        <w:bCs/>
+      </w:rPr>
+    </w:tblStylePr>
+    <w:tblStylePr w:type="lastCol">
+      <w:rPr>
+        <w:b/>
+        <w:bCs/>
+      </w:rPr>
+    </w:tblStylePr>
   </w:style>
 </w:styles>
 </file>
